--- a/listenting.docx
+++ b/listenting.docx
@@ -14,6 +14,444 @@
           <w:sz w:val="26"/>
           <w:szCs w:val="26"/>
         </w:rPr>
+        <w:t xml:space="preserve">Weaknesses: </w:t>
+      </w:r>
+    </w:p>
+    <w:p>
+      <w:pPr>
+        <w:pStyle w:val="ListParagraph"/>
+        <w:numPr>
+          <w:ilvl w:val="1"/>
+          <w:numId w:val="1"/>
+        </w:numPr>
+        <w:rPr>
+          <w:sz w:val="26"/>
+          <w:szCs w:val="26"/>
+        </w:rPr>
+      </w:pPr>
+      <w:r>
+        <w:rPr>
+          <w:sz w:val="26"/>
+          <w:szCs w:val="26"/>
+        </w:rPr>
+        <w:t>Maps (vocabulary specifically)</w:t>
+      </w:r>
+    </w:p>
+    <w:p>
+      <w:pPr>
+        <w:pStyle w:val="ListParagraph"/>
+        <w:numPr>
+          <w:ilvl w:val="2"/>
+          <w:numId w:val="1"/>
+        </w:numPr>
+        <w:rPr>
+          <w:sz w:val="26"/>
+          <w:szCs w:val="26"/>
+        </w:rPr>
+      </w:pPr>
+      <w:r>
+        <w:rPr>
+          <w:sz w:val="26"/>
+          <w:szCs w:val="26"/>
+        </w:rPr>
+        <w:t xml:space="preserve">Sometimes in the map the speaker talks about the </w:t>
+      </w:r>
+      <w:r>
+        <w:rPr>
+          <w:sz w:val="26"/>
+          <w:szCs w:val="26"/>
+        </w:rPr>
+        <w:t xml:space="preserve">specific </w:t>
+      </w:r>
+      <w:r>
+        <w:rPr>
+          <w:sz w:val="26"/>
+          <w:szCs w:val="26"/>
+          <w:highlight w:val="yellow"/>
+        </w:rPr>
+        <w:t>shape of a building</w:t>
+      </w:r>
+      <w:r>
+        <w:rPr>
+          <w:sz w:val="26"/>
+          <w:szCs w:val="26"/>
+        </w:rPr>
+        <w:t xml:space="preserve"> or </w:t>
+      </w:r>
+      <w:r>
+        <w:rPr>
+          <w:sz w:val="26"/>
+          <w:szCs w:val="26"/>
+        </w:rPr>
+        <w:t>place that is specified on the map</w:t>
+      </w:r>
+    </w:p>
+    <w:p>
+      <w:pPr>
+        <w:pStyle w:val="ListParagraph"/>
+        <w:numPr>
+          <w:ilvl w:val="2"/>
+          <w:numId w:val="1"/>
+        </w:numPr>
+        <w:rPr>
+          <w:sz w:val="26"/>
+          <w:szCs w:val="26"/>
+        </w:rPr>
+      </w:pPr>
+      <w:r>
+        <w:rPr>
+          <w:sz w:val="26"/>
+          <w:szCs w:val="26"/>
+        </w:rPr>
+        <w:t>Look everywhere so that u don’</w:t>
+      </w:r>
+      <w:r>
+        <w:rPr>
+          <w:sz w:val="26"/>
+          <w:szCs w:val="26"/>
+        </w:rPr>
+        <w:t>t miss any of the places</w:t>
+      </w:r>
+    </w:p>
+    <w:p>
+      <w:pPr>
+        <w:pStyle w:val="ListParagraph"/>
+        <w:numPr>
+          <w:ilvl w:val="1"/>
+          <w:numId w:val="1"/>
+        </w:numPr>
+        <w:rPr>
+          <w:sz w:val="26"/>
+          <w:szCs w:val="26"/>
+        </w:rPr>
+      </w:pPr>
+      <w:r>
+        <w:rPr>
+          <w:sz w:val="26"/>
+          <w:szCs w:val="26"/>
+        </w:rPr>
+        <w:t>Getting distracted</w:t>
+      </w:r>
+    </w:p>
+    <w:p>
+      <w:pPr>
+        <w:pStyle w:val="ListParagraph"/>
+        <w:numPr>
+          <w:ilvl w:val="1"/>
+          <w:numId w:val="1"/>
+        </w:numPr>
+        <w:rPr>
+          <w:sz w:val="26"/>
+          <w:szCs w:val="26"/>
+        </w:rPr>
+      </w:pPr>
+      <w:r>
+        <w:rPr>
+          <w:sz w:val="26"/>
+          <w:szCs w:val="26"/>
+        </w:rPr>
+        <w:t>Box Matching</w:t>
+      </w:r>
+    </w:p>
+    <w:p>
+      <w:pPr>
+        <w:pStyle w:val="ListParagraph"/>
+        <w:numPr>
+          <w:ilvl w:val="1"/>
+          <w:numId w:val="1"/>
+        </w:numPr>
+        <w:rPr>
+          <w:sz w:val="26"/>
+          <w:szCs w:val="26"/>
+        </w:rPr>
+      </w:pPr>
+      <w:r>
+        <w:rPr>
+          <w:sz w:val="26"/>
+          <w:szCs w:val="26"/>
+        </w:rPr>
+        <w:t xml:space="preserve">If it’s </w:t>
+      </w:r>
+      <w:r>
+        <w:rPr>
+          <w:sz w:val="26"/>
+          <w:szCs w:val="26"/>
+          <w:highlight w:val="yellow"/>
+        </w:rPr>
+        <w:t>plural</w:t>
+      </w:r>
+      <w:r>
+        <w:rPr>
+          <w:sz w:val="26"/>
+          <w:szCs w:val="26"/>
+        </w:rPr>
+        <w:t>, write the plural form</w:t>
+      </w:r>
+    </w:p>
+    <w:p>
+      <w:pPr>
+        <w:pStyle w:val="ListParagraph"/>
+        <w:numPr>
+          <w:ilvl w:val="1"/>
+          <w:numId w:val="1"/>
+        </w:numPr>
+        <w:rPr>
+          <w:sz w:val="26"/>
+          <w:szCs w:val="26"/>
+        </w:rPr>
+      </w:pPr>
+      <w:r>
+        <w:rPr>
+          <w:sz w:val="26"/>
+          <w:szCs w:val="26"/>
+        </w:rPr>
+        <w:t>Date</w:t>
+      </w:r>
+    </w:p>
+    <w:p>
+      <w:pPr>
+        <w:pStyle w:val="ListParagraph"/>
+        <w:numPr>
+          <w:ilvl w:val="1"/>
+          <w:numId w:val="1"/>
+        </w:numPr>
+        <w:rPr>
+          <w:sz w:val="26"/>
+          <w:szCs w:val="26"/>
+        </w:rPr>
+      </w:pPr>
+      <w:r>
+        <w:rPr>
+          <w:sz w:val="26"/>
+          <w:szCs w:val="26"/>
+        </w:rPr>
+        <w:t>Skimming questions</w:t>
+      </w:r>
+    </w:p>
+    <w:p>
+      <w:pPr>
+        <w:pStyle w:val="ListParagraph"/>
+        <w:numPr>
+          <w:ilvl w:val="1"/>
+          <w:numId w:val="1"/>
+        </w:numPr>
+        <w:rPr>
+          <w:sz w:val="26"/>
+          <w:szCs w:val="26"/>
+        </w:rPr>
+      </w:pPr>
+      <w:r>
+        <w:rPr>
+          <w:sz w:val="26"/>
+          <w:szCs w:val="26"/>
+          <w:highlight w:val="yellow"/>
+        </w:rPr>
+        <w:t>Capitalized</w:t>
+      </w:r>
+      <w:r>
+        <w:rPr>
+          <w:sz w:val="26"/>
+          <w:szCs w:val="26"/>
+        </w:rPr>
+        <w:t xml:space="preserve"> names</w:t>
+      </w:r>
+    </w:p>
+    <w:p>
+      <w:pPr>
+        <w:pStyle w:val="ListParagraph"/>
+        <w:numPr>
+          <w:ilvl w:val="1"/>
+          <w:numId w:val="1"/>
+        </w:numPr>
+        <w:rPr>
+          <w:sz w:val="26"/>
+          <w:szCs w:val="26"/>
+        </w:rPr>
+      </w:pPr>
+      <w:r>
+        <w:rPr>
+          <w:sz w:val="26"/>
+          <w:szCs w:val="26"/>
+        </w:rPr>
+        <w:t>Not paying attention to prepositions</w:t>
+      </w:r>
+      <w:r>
+        <w:rPr>
+          <w:sz w:val="26"/>
+          <w:szCs w:val="26"/>
+        </w:rPr>
+        <w:t xml:space="preserve"> and </w:t>
+      </w:r>
+      <w:r>
+        <w:rPr>
+          <w:sz w:val="26"/>
+          <w:szCs w:val="26"/>
+          <w:highlight w:val="yellow"/>
+        </w:rPr>
+        <w:t>identifiers</w:t>
+      </w:r>
+    </w:p>
+    <w:p>
+      <w:pPr>
+        <w:pStyle w:val="ListParagraph"/>
+        <w:numPr>
+          <w:ilvl w:val="1"/>
+          <w:numId w:val="1"/>
+        </w:numPr>
+        <w:rPr>
+          <w:sz w:val="26"/>
+          <w:szCs w:val="26"/>
+        </w:rPr>
+      </w:pPr>
+      <w:r>
+        <w:rPr>
+          <w:sz w:val="26"/>
+          <w:szCs w:val="26"/>
+        </w:rPr>
+        <w:t xml:space="preserve">When it says </w:t>
+      </w:r>
+      <w:r>
+        <w:rPr>
+          <w:sz w:val="26"/>
+          <w:szCs w:val="26"/>
+          <w:highlight w:val="yellow"/>
+        </w:rPr>
+        <w:t>word</w:t>
+      </w:r>
+      <w:r>
+        <w:rPr>
+          <w:sz w:val="26"/>
+          <w:szCs w:val="26"/>
+        </w:rPr>
+        <w:t xml:space="preserve"> don’t write </w:t>
+      </w:r>
+      <w:r>
+        <w:rPr>
+          <w:sz w:val="26"/>
+          <w:szCs w:val="26"/>
+          <w:highlight w:val="yellow"/>
+        </w:rPr>
+        <w:t>numbers</w:t>
+      </w:r>
+    </w:p>
+    <w:p>
+      <w:pPr>
+        <w:pStyle w:val="ListParagraph"/>
+        <w:numPr>
+          <w:ilvl w:val="1"/>
+          <w:numId w:val="1"/>
+        </w:numPr>
+        <w:rPr>
+          <w:sz w:val="26"/>
+          <w:szCs w:val="26"/>
+        </w:rPr>
+      </w:pPr>
+      <w:r>
+        <w:rPr>
+          <w:sz w:val="26"/>
+          <w:szCs w:val="26"/>
+        </w:rPr>
+        <w:t>Read instructions carefully</w:t>
+      </w:r>
+    </w:p>
+    <w:p>
+      <w:pPr>
+        <w:pStyle w:val="ListParagraph"/>
+        <w:numPr>
+          <w:ilvl w:val="1"/>
+          <w:numId w:val="1"/>
+        </w:numPr>
+        <w:rPr>
+          <w:sz w:val="26"/>
+          <w:szCs w:val="26"/>
+        </w:rPr>
+      </w:pPr>
+      <w:r>
+        <w:rPr>
+          <w:sz w:val="26"/>
+          <w:szCs w:val="26"/>
+        </w:rPr>
+        <w:t xml:space="preserve">Put </w:t>
+      </w:r>
+      <w:r>
+        <w:rPr>
+          <w:sz w:val="26"/>
+          <w:szCs w:val="26"/>
+          <w:highlight w:val="yellow"/>
+        </w:rPr>
+        <w:t>units</w:t>
+      </w:r>
+      <w:r>
+        <w:rPr>
+          <w:sz w:val="26"/>
+          <w:szCs w:val="26"/>
+        </w:rPr>
+        <w:t xml:space="preserve"> in front of numbers if necessary (e.g. 0.5m for meters)</w:t>
+      </w:r>
+    </w:p>
+    <w:p>
+      <w:pPr>
+        <w:pStyle w:val="ListParagraph"/>
+        <w:numPr>
+          <w:ilvl w:val="1"/>
+          <w:numId w:val="1"/>
+        </w:numPr>
+        <w:rPr>
+          <w:sz w:val="26"/>
+          <w:szCs w:val="26"/>
+        </w:rPr>
+      </w:pPr>
+      <w:r>
+        <w:rPr>
+          <w:sz w:val="26"/>
+          <w:szCs w:val="26"/>
+        </w:rPr>
+        <w:t>Don’t get stuck checking your answers right away</w:t>
+      </w:r>
+    </w:p>
+    <w:p>
+      <w:pPr>
+        <w:rPr>
+          <w:sz w:val="26"/>
+          <w:szCs w:val="26"/>
+        </w:rPr>
+      </w:pPr>
+      <w:r>
+        <w:rPr>
+          <w:sz w:val="26"/>
+          <w:szCs w:val="26"/>
+        </w:rPr>
+        <w:tab/>
+      </w:r>
+    </w:p>
+    <w:p>
+      <w:pPr>
+        <w:rPr>
+          <w:sz w:val="26"/>
+          <w:szCs w:val="26"/>
+        </w:rPr>
+      </w:pPr>
+    </w:p>
+    <w:p>
+      <w:pPr>
+        <w:rPr>
+          <w:sz w:val="26"/>
+          <w:szCs w:val="26"/>
+        </w:rPr>
+      </w:pPr>
+    </w:p>
+    <w:p>
+      <w:pPr>
+        <w:rPr>
+          <w:sz w:val="26"/>
+          <w:szCs w:val="26"/>
+        </w:rPr>
+      </w:pPr>
+      <w:r>
+        <w:rPr>
+          <w:sz w:val="26"/>
+          <w:szCs w:val="26"/>
+        </w:rPr>
         <w:t>Concentrate.</w:t>
       </w:r>
     </w:p>
@@ -29,6 +467,51 @@
           <w:sz w:val="26"/>
           <w:szCs w:val="26"/>
         </w:rPr>
+        <w:t>Spelling is very important</w:t>
+      </w:r>
+    </w:p>
+    <w:p>
+      <w:pPr>
+        <w:rPr>
+          <w:sz w:val="26"/>
+          <w:szCs w:val="26"/>
+        </w:rPr>
+      </w:pPr>
+      <w:r>
+        <w:rPr>
+          <w:sz w:val="26"/>
+          <w:szCs w:val="26"/>
+        </w:rPr>
+        <w:t>Highlight</w:t>
+      </w:r>
+    </w:p>
+    <w:p>
+      <w:pPr>
+        <w:rPr>
+          <w:sz w:val="26"/>
+          <w:szCs w:val="26"/>
+        </w:rPr>
+      </w:pPr>
+      <w:r>
+        <w:rPr>
+          <w:sz w:val="26"/>
+          <w:szCs w:val="26"/>
+        </w:rPr>
+        <w:t>Read ahead</w:t>
+      </w:r>
+    </w:p>
+    <w:p>
+      <w:pPr>
+        <w:rPr>
+          <w:sz w:val="26"/>
+          <w:szCs w:val="26"/>
+        </w:rPr>
+      </w:pPr>
+      <w:r>
+        <w:rPr>
+          <w:sz w:val="26"/>
+          <w:szCs w:val="26"/>
+        </w:rPr>
         <w:t>Sometimes multiple answers are possible and there will be hint to specify what.</w:t>
       </w:r>
     </w:p>
@@ -51,7 +534,21 @@
           <w:sz w:val="26"/>
           <w:szCs w:val="26"/>
         </w:rPr>
-        <w:t xml:space="preserve"> (E.g. a, an)</w:t>
+        <w:t xml:space="preserve"> (E.g. a, an</w:t>
+      </w:r>
+      <w:r>
+        <w:rPr>
+          <w:sz w:val="26"/>
+          <w:szCs w:val="26"/>
+        </w:rPr>
+        <w:t>, is, were</w:t>
+      </w:r>
+      <w:r>
+        <w:rPr>
+          <w:sz w:val="26"/>
+          <w:szCs w:val="26"/>
+        </w:rPr>
+        <w:t>)</w:t>
       </w:r>
     </w:p>
     <w:p>
@@ -72,19 +569,127 @@
     <w:p>
       <w:pPr>
         <w:rPr>
-          <w:sz w:val="26"/>
-          <w:szCs w:val="26"/>
-        </w:rPr>
-      </w:pPr>
-      <w:r>
-        <w:rPr>
-          <w:sz w:val="26"/>
-          <w:szCs w:val="26"/>
-        </w:rPr>
-        <w:t>Spelling is very important</w:t>
+          <w:sz w:val="28"/>
+          <w:szCs w:val="28"/>
+        </w:rPr>
+      </w:pPr>
+      <w:r>
+        <w:rPr>
+          <w:sz w:val="28"/>
+          <w:szCs w:val="28"/>
+        </w:rPr>
+        <w:t>Skim</w:t>
+      </w:r>
+      <w:r>
+        <w:rPr>
+          <w:sz w:val="28"/>
+          <w:szCs w:val="28"/>
+        </w:rPr>
+        <w:t xml:space="preserve"> over the questions and decide </w:t>
+      </w:r>
+      <w:r>
+        <w:rPr>
+          <w:sz w:val="28"/>
+          <w:szCs w:val="28"/>
+          <w:highlight w:val="yellow"/>
+        </w:rPr>
+        <w:t>which type of word</w:t>
+      </w:r>
+      <w:r>
+        <w:rPr>
+          <w:sz w:val="28"/>
+          <w:szCs w:val="28"/>
+        </w:rPr>
+        <w:t xml:space="preserve"> fits in each gap. Is it a noun, verb, adverb or adjective? Write 'N' for noun, 'V' for verb and so on. This will help you to focus on the specific word forms wh</w:t>
       </w:r>
       <w:bookmarkStart w:id="0" w:name="_GoBack"/>
       <w:bookmarkEnd w:id="0"/>
+      <w:r>
+        <w:rPr>
+          <w:sz w:val="28"/>
+          <w:szCs w:val="28"/>
+        </w:rPr>
+        <w:t>ile listening.</w:t>
+      </w:r>
+    </w:p>
+    <w:p>
+      <w:pPr>
+        <w:pStyle w:val="NormalWeb"/>
+        <w:rPr>
+          <w:rFonts w:asciiTheme="minorHAnsi" w:hAnsiTheme="minorHAnsi" w:cstheme="minorHAnsi"/>
+          <w:sz w:val="28"/>
+          <w:szCs w:val="28"/>
+        </w:rPr>
+      </w:pPr>
+      <w:r>
+        <w:rPr>
+          <w:rFonts w:asciiTheme="minorHAnsi" w:hAnsiTheme="minorHAnsi" w:cstheme="minorHAnsi"/>
+          <w:sz w:val="28"/>
+          <w:szCs w:val="28"/>
+        </w:rPr>
+        <w:lastRenderedPageBreak/>
+        <w:t>Before each part you will be given a short introduction: '</w:t>
+      </w:r>
+      <w:r>
+        <w:rPr>
+          <w:rStyle w:val="Emphasis"/>
+          <w:rFonts w:asciiTheme="minorHAnsi" w:hAnsiTheme="minorHAnsi" w:cstheme="minorHAnsi"/>
+          <w:sz w:val="28"/>
+          <w:szCs w:val="28"/>
+        </w:rPr>
+        <w:t>Now, you will hear a dialogue between…</w:t>
+      </w:r>
+      <w:r>
+        <w:rPr>
+          <w:rFonts w:asciiTheme="minorHAnsi" w:hAnsiTheme="minorHAnsi" w:cstheme="minorHAnsi"/>
+          <w:sz w:val="28"/>
+          <w:szCs w:val="28"/>
+        </w:rPr>
+        <w:t>' or '</w:t>
+      </w:r>
+      <w:r>
+        <w:rPr>
+          <w:rStyle w:val="Emphasis"/>
+          <w:rFonts w:asciiTheme="minorHAnsi" w:hAnsiTheme="minorHAnsi" w:cstheme="minorHAnsi"/>
+          <w:sz w:val="28"/>
+          <w:szCs w:val="28"/>
+        </w:rPr>
+        <w:t>you will hear a lecture on…</w:t>
+      </w:r>
+      <w:r>
+        <w:rPr>
+          <w:rFonts w:asciiTheme="minorHAnsi" w:hAnsiTheme="minorHAnsi" w:cstheme="minorHAnsi"/>
+          <w:sz w:val="28"/>
+          <w:szCs w:val="28"/>
+        </w:rPr>
+        <w:t>' This information is not written on the question paper, so be attentive. Note: who are the speakers, why are they speaking and where are they. This will make understanding the rest of the recording much easier.</w:t>
+      </w:r>
+    </w:p>
+    <w:p>
+      <w:pPr>
+        <w:pStyle w:val="NormalWeb"/>
+        <w:rPr>
+          <w:rFonts w:asciiTheme="minorHAnsi" w:hAnsiTheme="minorHAnsi" w:cstheme="minorHAnsi"/>
+          <w:sz w:val="28"/>
+          <w:szCs w:val="28"/>
+        </w:rPr>
+      </w:pPr>
+      <w:r>
+        <w:rPr>
+          <w:rFonts w:asciiTheme="minorHAnsi" w:hAnsiTheme="minorHAnsi" w:cstheme="minorHAnsi"/>
+          <w:sz w:val="28"/>
+          <w:szCs w:val="28"/>
+        </w:rPr>
+        <w:t>Remember, you will only hear the audio once. So if you didn't hear some words and passed over some questions, don't worry! Leave them blank and focus on the actual part. Review those questions at the end of the section, otherwise, you will only miss more questions and tangle in the recording. You will need to read, write and listen all at the same time.</w:t>
+      </w:r>
+    </w:p>
+    <w:p>
+      <w:pPr>
+        <w:rPr>
+          <w:sz w:val="28"/>
+          <w:szCs w:val="28"/>
+        </w:rPr>
+      </w:pPr>
     </w:p>
     <w:sectPr>
       <w:pgSz w:w="12240" w:h="15840"/>
@@ -94,6 +699,127 @@
     </w:sectPr>
   </w:body>
 </w:document>
+</file>
+
+<file path=word/numbering.xml><?xml version="1.0" encoding="utf-8"?>
+<w:numbering xmlns:wpc="http://schemas.microsoft.com/office/word/2010/wordprocessingCanvas" xmlns:mc="http://schemas.openxmlformats.org/markup-compatibility/2006" xmlns:o="urn:schemas-microsoft-com:office:office" xmlns:r="http://schemas.openxmlformats.org/officeDocument/2006/relationships" xmlns:m="http://schemas.openxmlformats.org/officeDocument/2006/math" xmlns:v="urn:schemas-microsoft-com:vml" xmlns:wp14="http://schemas.microsoft.com/office/word/2010/wordprocessingDrawing" xmlns:wp="http://schemas.openxmlformats.org/drawingml/2006/wordprocessingDrawing" xmlns:w10="urn:schemas-microsoft-com:office:word" xmlns:w="http://schemas.openxmlformats.org/wordprocessingml/2006/main" xmlns:w14="http://schemas.microsoft.com/office/word/2010/wordml" xmlns:w15="http://schemas.microsoft.com/office/word/2012/wordml" xmlns:wpg="http://schemas.microsoft.com/office/word/2010/wordprocessingGroup" xmlns:wpi="http://schemas.microsoft.com/office/word/2010/wordprocessingInk" xmlns:wne="http://schemas.microsoft.com/office/word/2006/wordml" xmlns:wps="http://schemas.microsoft.com/office/word/2010/wordprocessingShape" mc:Ignorable="w14 w15 wp14">
+  <w:abstractNum w:abstractNumId="0">
+    <w:nsid w:val="11E4107C"/>
+    <w:multiLevelType w:val="hybridMultilevel"/>
+    <w:tmpl w:val="32B6CF1A"/>
+    <w:lvl w:ilvl="0" w:tplc="04090001">
+      <w:start w:val="1"/>
+      <w:numFmt w:val="bullet"/>
+      <w:lvlText w:val=""/>
+      <w:lvlJc w:val="left"/>
+      <w:pPr>
+        <w:ind w:left="720" w:hanging="360"/>
+      </w:pPr>
+      <w:rPr>
+        <w:rFonts w:ascii="Symbol" w:hAnsi="Symbol" w:hint="default"/>
+      </w:rPr>
+    </w:lvl>
+    <w:lvl w:ilvl="1" w:tplc="04090003">
+      <w:start w:val="1"/>
+      <w:numFmt w:val="bullet"/>
+      <w:lvlText w:val="o"/>
+      <w:lvlJc w:val="left"/>
+      <w:pPr>
+        <w:ind w:left="1440" w:hanging="360"/>
+      </w:pPr>
+      <w:rPr>
+        <w:rFonts w:ascii="Courier New" w:hAnsi="Courier New" w:cs="Courier New" w:hint="default"/>
+      </w:rPr>
+    </w:lvl>
+    <w:lvl w:ilvl="2" w:tplc="04090005">
+      <w:start w:val="1"/>
+      <w:numFmt w:val="bullet"/>
+      <w:lvlText w:val=""/>
+      <w:lvlJc w:val="left"/>
+      <w:pPr>
+        <w:ind w:left="2160" w:hanging="360"/>
+      </w:pPr>
+      <w:rPr>
+        <w:rFonts w:ascii="Wingdings" w:hAnsi="Wingdings" w:hint="default"/>
+      </w:rPr>
+    </w:lvl>
+    <w:lvl w:ilvl="3" w:tplc="04090001" w:tentative="1">
+      <w:start w:val="1"/>
+      <w:numFmt w:val="bullet"/>
+      <w:lvlText w:val=""/>
+      <w:lvlJc w:val="left"/>
+      <w:pPr>
+        <w:ind w:left="2880" w:hanging="360"/>
+      </w:pPr>
+      <w:rPr>
+        <w:rFonts w:ascii="Symbol" w:hAnsi="Symbol" w:hint="default"/>
+      </w:rPr>
+    </w:lvl>
+    <w:lvl w:ilvl="4" w:tplc="04090003" w:tentative="1">
+      <w:start w:val="1"/>
+      <w:numFmt w:val="bullet"/>
+      <w:lvlText w:val="o"/>
+      <w:lvlJc w:val="left"/>
+      <w:pPr>
+        <w:ind w:left="3600" w:hanging="360"/>
+      </w:pPr>
+      <w:rPr>
+        <w:rFonts w:ascii="Courier New" w:hAnsi="Courier New" w:cs="Courier New" w:hint="default"/>
+      </w:rPr>
+    </w:lvl>
+    <w:lvl w:ilvl="5" w:tplc="04090005" w:tentative="1">
+      <w:start w:val="1"/>
+      <w:numFmt w:val="bullet"/>
+      <w:lvlText w:val=""/>
+      <w:lvlJc w:val="left"/>
+      <w:pPr>
+        <w:ind w:left="4320" w:hanging="360"/>
+      </w:pPr>
+      <w:rPr>
+        <w:rFonts w:ascii="Wingdings" w:hAnsi="Wingdings" w:hint="default"/>
+      </w:rPr>
+    </w:lvl>
+    <w:lvl w:ilvl="6" w:tplc="04090001" w:tentative="1">
+      <w:start w:val="1"/>
+      <w:numFmt w:val="bullet"/>
+      <w:lvlText w:val=""/>
+      <w:lvlJc w:val="left"/>
+      <w:pPr>
+        <w:ind w:left="5040" w:hanging="360"/>
+      </w:pPr>
+      <w:rPr>
+        <w:rFonts w:ascii="Symbol" w:hAnsi="Symbol" w:hint="default"/>
+      </w:rPr>
+    </w:lvl>
+    <w:lvl w:ilvl="7" w:tplc="04090003" w:tentative="1">
+      <w:start w:val="1"/>
+      <w:numFmt w:val="bullet"/>
+      <w:lvlText w:val="o"/>
+      <w:lvlJc w:val="left"/>
+      <w:pPr>
+        <w:ind w:left="5760" w:hanging="360"/>
+      </w:pPr>
+      <w:rPr>
+        <w:rFonts w:ascii="Courier New" w:hAnsi="Courier New" w:cs="Courier New" w:hint="default"/>
+      </w:rPr>
+    </w:lvl>
+    <w:lvl w:ilvl="8" w:tplc="04090005" w:tentative="1">
+      <w:start w:val="1"/>
+      <w:numFmt w:val="bullet"/>
+      <w:lvlText w:val=""/>
+      <w:lvlJc w:val="left"/>
+      <w:pPr>
+        <w:ind w:left="6480" w:hanging="360"/>
+      </w:pPr>
+      <w:rPr>
+        <w:rFonts w:ascii="Wingdings" w:hAnsi="Wingdings" w:hint="default"/>
+      </w:rPr>
+    </w:lvl>
+  </w:abstractNum>
+  <w:num w:numId="1">
+    <w:abstractNumId w:val="0"/>
+  </w:num>
+</w:numbering>
 </file>
 
 <file path=word/styles.xml><?xml version="1.0" encoding="utf-8"?>
@@ -517,6 +1243,57 @@
     <w:semiHidden/>
     <w:unhideWhenUsed/>
   </w:style>
+  <w:style w:type="paragraph" w:styleId="NormalWeb">
+    <w:name w:val="Normal (Web)"/>
+    <w:basedOn w:val="Normal"/>
+    <w:uiPriority w:val="99"/>
+    <w:semiHidden/>
+    <w:unhideWhenUsed/>
+    <w:rsid w:val="00112EA0"/>
+    <w:pPr>
+      <w:spacing w:before="100" w:beforeAutospacing="1" w:after="100" w:afterAutospacing="1" w:line="240" w:lineRule="auto"/>
+    </w:pPr>
+    <w:rPr>
+      <w:rFonts w:ascii="Times New Roman" w:eastAsia="Times New Roman" w:hAnsi="Times New Roman" w:cs="Times New Roman"/>
+      <w:sz w:val="24"/>
+      <w:szCs w:val="24"/>
+    </w:rPr>
+  </w:style>
+  <w:style w:type="character" w:styleId="Emphasis">
+    <w:name w:val="Emphasis"/>
+    <w:basedOn w:val="DefaultParagraphFont"/>
+    <w:uiPriority w:val="20"/>
+    <w:qFormat/>
+    <w:rsid w:val="00112EA0"/>
+    <w:rPr>
+      <w:i/>
+      <w:iCs/>
+    </w:rPr>
+  </w:style>
+  <w:style w:type="paragraph" w:customStyle="1" w:styleId="tip">
+    <w:name w:val="tip"/>
+    <w:basedOn w:val="Normal"/>
+    <w:rsid w:val="00112EA0"/>
+    <w:pPr>
+      <w:spacing w:before="100" w:beforeAutospacing="1" w:after="100" w:afterAutospacing="1" w:line="240" w:lineRule="auto"/>
+    </w:pPr>
+    <w:rPr>
+      <w:rFonts w:ascii="Times New Roman" w:eastAsia="Times New Roman" w:hAnsi="Times New Roman" w:cs="Times New Roman"/>
+      <w:sz w:val="24"/>
+      <w:szCs w:val="24"/>
+    </w:rPr>
+  </w:style>
+  <w:style w:type="paragraph" w:styleId="ListParagraph">
+    <w:name w:val="List Paragraph"/>
+    <w:basedOn w:val="Normal"/>
+    <w:uiPriority w:val="34"/>
+    <w:qFormat/>
+    <w:rsid w:val="00C161B4"/>
+    <w:pPr>
+      <w:ind w:left="720"/>
+      <w:contextualSpacing/>
+    </w:pPr>
+  </w:style>
 </w:styles>
 </file>
 
